--- a/hissh详细帮助说明书.docx
+++ b/hissh详细帮助说明书.docx
@@ -710,8 +710,8 @@
         <w:t>根据适用法律的许可范围，按“最新发布版本”提供本文档而不承担任何形式的担保，包括（但不限于）任何隐含的适销性、特殊目的适用性或无侵害性。在任何情况下，都不会对最终用户或任何第三方因使用本文档造成的任何直接或间接损失或损坏负责，即使明确得知这些损失或损坏，这些损坏包括（但不限于）利润损失、业务中断、信誉或数据丢失。</w:t>
       </w:r>
       <w:bookmarkStart w:id="0" w:name="_Toc110826620"/>
-      <w:bookmarkStart w:id="1" w:name="_Toc42411071"/>
-      <w:bookmarkStart w:id="2" w:name="_Toc41987835"/>
+      <w:bookmarkStart w:id="1" w:name="_Toc41987835"/>
+      <w:bookmarkStart w:id="2" w:name="_Toc42411071"/>
       <w:bookmarkStart w:id="3" w:name="_Toc42409664"/>
     </w:p>
     <w:p>
@@ -725,19 +725,19 @@
         </w:rPr>
       </w:pPr>
       <w:bookmarkStart w:id="4" w:name="_Toc137540459"/>
-      <w:bookmarkStart w:id="5" w:name="_Toc138076281"/>
-      <w:bookmarkStart w:id="6" w:name="_Toc135749817"/>
-      <w:bookmarkStart w:id="7" w:name="_Toc136247978"/>
-      <w:bookmarkStart w:id="8" w:name="_Toc124265583"/>
-      <w:bookmarkStart w:id="9" w:name="_Toc164691282"/>
-      <w:bookmarkStart w:id="10" w:name="_Toc136243600"/>
-      <w:bookmarkStart w:id="11" w:name="_Toc136433934"/>
-      <w:bookmarkStart w:id="12" w:name="_Toc142384831"/>
-      <w:bookmarkStart w:id="13" w:name="_Toc136240716"/>
-      <w:bookmarkStart w:id="14" w:name="_Toc136245953"/>
-      <w:bookmarkStart w:id="15" w:name="_Toc124264236"/>
-      <w:bookmarkStart w:id="16" w:name="_Toc135749842"/>
-      <w:bookmarkStart w:id="17" w:name="_Toc149635784"/>
+      <w:bookmarkStart w:id="5" w:name="_Toc136243600"/>
+      <w:bookmarkStart w:id="6" w:name="_Toc124265583"/>
+      <w:bookmarkStart w:id="7" w:name="_Toc135749817"/>
+      <w:bookmarkStart w:id="8" w:name="_Toc164691282"/>
+      <w:bookmarkStart w:id="9" w:name="_Toc149635784"/>
+      <w:bookmarkStart w:id="10" w:name="_Toc142384831"/>
+      <w:bookmarkStart w:id="11" w:name="_Toc135749842"/>
+      <w:bookmarkStart w:id="12" w:name="_Toc136247978"/>
+      <w:bookmarkStart w:id="13" w:name="_Toc136245953"/>
+      <w:bookmarkStart w:id="14" w:name="_Toc136433934"/>
+      <w:bookmarkStart w:id="15" w:name="_Toc136240716"/>
+      <w:bookmarkStart w:id="16" w:name="_Toc138076281"/>
+      <w:bookmarkStart w:id="17" w:name="_Toc124264236"/>
       <w:r>
         <w:rPr>
           <w:rFonts w:hint="eastAsia" w:ascii="微软雅黑" w:hAnsi="微软雅黑" w:eastAsia="微软雅黑" w:cs="微软雅黑"/>
@@ -4040,8 +4040,19 @@
           <w:sz w:val="24"/>
           <w:szCs w:val="24"/>
         </w:rPr>
-        <w:t>管理口是999</w:t>
-      </w:r>
+        <w:t>管理口是99</w:t>
+      </w:r>
+      <w:r>
+        <w:rPr>
+          <w:rFonts w:hint="default" w:ascii="微软雅黑" w:hAnsi="微软雅黑" w:eastAsia="微软雅黑" w:cs="微软雅黑"/>
+          <w:sz w:val="24"/>
+          <w:szCs w:val="24"/>
+          <w:lang w:val="en-US"/>
+        </w:rPr>
+        <w:t>8</w:t>
+      </w:r>
+      <w:bookmarkStart w:id="35" w:name="_GoBack"/>
+      <w:bookmarkEnd w:id="35"/>
       <w:r>
         <w:rPr>
           <w:rFonts w:hint="eastAsia" w:ascii="微软雅黑" w:hAnsi="微软雅黑" w:eastAsia="微软雅黑" w:cs="微软雅黑"/>
@@ -4965,8 +4976,6 @@
         </w:rPr>
         <w:t>8</w:t>
       </w:r>
-      <w:bookmarkStart w:id="35" w:name="_GoBack"/>
-      <w:bookmarkEnd w:id="35"/>
       <w:r>
         <w:rPr>
           <w:rFonts w:hint="eastAsia" w:ascii="微软雅黑" w:hAnsi="微软雅黑" w:eastAsia="微软雅黑" w:cs="微软雅黑"/>
